--- a/DevOps/Git/Complete Git Guide By Bogdan/Section 7 Cloning Exploring and Modifying Public Repositories/01. What is CI-CD.docx
+++ b/DevOps/Git/Complete Git Guide By Bogdan/Section 7 Cloning Exploring and Modifying Public Repositories/01. What is CI-CD.docx
@@ -12,43 +12,30 @@
       </w:pPr>
       <w:r>
         <w:rPr>
-          <w:noProof/>
+          <w:lang w:val="en-IN"/>
         </w:rPr>
-        <w:drawing>
-          <wp:inline distT="0" distB="0" distL="0" distR="0" wp14:anchorId="4B0B404E" wp14:editId="16E47447">
-            <wp:extent cx="7651115" cy="278765"/>
-            <wp:effectExtent l="0" t="0" r="6985" b="6985"/>
-            <wp:docPr id="1179388080" name="Picture 1"/>
-            <wp:cNvGraphicFramePr>
-              <a:graphicFrameLocks xmlns:a="http://schemas.openxmlformats.org/drawingml/2006/main" noChangeAspect="1"/>
-            </wp:cNvGraphicFramePr>
-            <a:graphic xmlns:a="http://schemas.openxmlformats.org/drawingml/2006/main">
-              <a:graphicData uri="http://schemas.openxmlformats.org/drawingml/2006/picture">
-                <pic:pic xmlns:pic="http://schemas.openxmlformats.org/drawingml/2006/picture">
-                  <pic:nvPicPr>
-                    <pic:cNvPr id="1179388080" name=""/>
-                    <pic:cNvPicPr/>
-                  </pic:nvPicPr>
-                  <pic:blipFill>
-                    <a:blip r:embed="rId6"/>
-                    <a:stretch>
-                      <a:fillRect/>
-                    </a:stretch>
-                  </pic:blipFill>
-                  <pic:spPr>
-                    <a:xfrm>
-                      <a:off x="0" y="0"/>
-                      <a:ext cx="7651115" cy="278765"/>
-                    </a:xfrm>
-                    <a:prstGeom prst="rect">
-                      <a:avLst/>
-                    </a:prstGeom>
-                  </pic:spPr>
-                </pic:pic>
-              </a:graphicData>
-            </a:graphic>
-          </wp:inline>
-        </w:drawing>
+        <w:t>CI/CD: Continuous Integration and Continuous Deployment.</w:t>
+      </w:r>
+    </w:p>
+    <w:p>
+      <w:pPr>
+        <w:pStyle w:val="ListParagraph"/>
+        <w:numPr>
+          <w:ilvl w:val="0"/>
+          <w:numId w:val="16"/>
+        </w:numPr>
+      </w:pPr>
+      <w:r>
+        <w:rPr>
+          <w:lang w:val="en-IN"/>
+        </w:rPr>
+        <w:t>We want to create CI/CD pipeline/process where the build and release of an app</w:t>
+      </w:r>
+      <w:r>
+        <w:rPr>
+          <w:lang w:val="en-IN"/>
+        </w:rPr>
+        <w:t xml:space="preserve"> will be fully automatic.</w:t>
       </w:r>
     </w:p>
     <w:p>
